--- a/telas/ListCliente.docx
+++ b/telas/ListCliente.docx
@@ -58,7 +58,7 @@
       <w:pPr>
         <w:numPr>
           <w:ilvl w:val="0"/>
-          <w:numId w:val="1"/>
+          <w:numId w:val="7"/>
         </w:numPr>
         <w:pBdr>
           <w:top w:space="0" w:sz="0" w:val="nil"/>
@@ -91,7 +91,7 @@
       <w:pPr>
         <w:numPr>
           <w:ilvl w:val="0"/>
-          <w:numId w:val="1"/>
+          <w:numId w:val="7"/>
         </w:numPr>
         <w:pBdr>
           <w:top w:space="0" w:sz="0" w:val="nil"/>
@@ -124,7 +124,7 @@
       <w:pPr>
         <w:numPr>
           <w:ilvl w:val="1"/>
-          <w:numId w:val="2"/>
+          <w:numId w:val="8"/>
         </w:numPr>
         <w:pBdr>
           <w:top w:space="0" w:sz="0" w:val="nil"/>
@@ -157,7 +157,7 @@
       <w:pPr>
         <w:numPr>
           <w:ilvl w:val="1"/>
-          <w:numId w:val="2"/>
+          <w:numId w:val="8"/>
         </w:numPr>
         <w:pBdr>
           <w:top w:space="0" w:sz="0" w:val="nil"/>
@@ -190,7 +190,7 @@
       <w:pPr>
         <w:numPr>
           <w:ilvl w:val="0"/>
-          <w:numId w:val="1"/>
+          <w:numId w:val="7"/>
         </w:numPr>
         <w:pBdr>
           <w:top w:space="0" w:sz="0" w:val="nil"/>
@@ -223,7 +223,7 @@
       <w:pPr>
         <w:numPr>
           <w:ilvl w:val="1"/>
-          <w:numId w:val="3"/>
+          <w:numId w:val="9"/>
         </w:numPr>
         <w:pBdr>
           <w:top w:space="0" w:sz="0" w:val="nil"/>
@@ -256,7 +256,7 @@
       <w:pPr>
         <w:numPr>
           <w:ilvl w:val="1"/>
-          <w:numId w:val="3"/>
+          <w:numId w:val="9"/>
         </w:numPr>
         <w:pBdr>
           <w:top w:space="0" w:sz="0" w:val="nil"/>
@@ -289,7 +289,7 @@
       <w:pPr>
         <w:numPr>
           <w:ilvl w:val="0"/>
-          <w:numId w:val="1"/>
+          <w:numId w:val="7"/>
         </w:numPr>
         <w:pBdr>
           <w:top w:space="0" w:sz="0" w:val="nil"/>
@@ -322,7 +322,7 @@
       <w:pPr>
         <w:numPr>
           <w:ilvl w:val="1"/>
-          <w:numId w:val="4"/>
+          <w:numId w:val="1"/>
         </w:numPr>
         <w:pBdr>
           <w:top w:space="0" w:sz="0" w:val="nil"/>
@@ -355,7 +355,7 @@
       <w:pPr>
         <w:numPr>
           <w:ilvl w:val="1"/>
-          <w:numId w:val="4"/>
+          <w:numId w:val="1"/>
         </w:numPr>
         <w:pBdr>
           <w:top w:space="0" w:sz="0" w:val="nil"/>
@@ -388,7 +388,7 @@
       <w:pPr>
         <w:numPr>
           <w:ilvl w:val="0"/>
-          <w:numId w:val="1"/>
+          <w:numId w:val="7"/>
         </w:numPr>
         <w:pBdr>
           <w:top w:space="0" w:sz="0" w:val="nil"/>
@@ -421,7 +421,7 @@
       <w:pPr>
         <w:numPr>
           <w:ilvl w:val="1"/>
-          <w:numId w:val="5"/>
+          <w:numId w:val="2"/>
         </w:numPr>
         <w:pBdr>
           <w:top w:space="0" w:sz="0" w:val="nil"/>
@@ -454,7 +454,7 @@
       <w:pPr>
         <w:numPr>
           <w:ilvl w:val="0"/>
-          <w:numId w:val="1"/>
+          <w:numId w:val="7"/>
         </w:numPr>
         <w:pBdr>
           <w:top w:space="0" w:sz="0" w:val="nil"/>
@@ -487,7 +487,7 @@
       <w:pPr>
         <w:numPr>
           <w:ilvl w:val="1"/>
-          <w:numId w:val="6"/>
+          <w:numId w:val="3"/>
         </w:numPr>
         <w:pBdr>
           <w:top w:space="0" w:sz="0" w:val="nil"/>
@@ -520,7 +520,7 @@
       <w:pPr>
         <w:numPr>
           <w:ilvl w:val="1"/>
-          <w:numId w:val="6"/>
+          <w:numId w:val="3"/>
         </w:numPr>
         <w:pBdr>
           <w:top w:space="0" w:sz="0" w:val="nil"/>
@@ -553,7 +553,7 @@
       <w:pPr>
         <w:numPr>
           <w:ilvl w:val="1"/>
-          <w:numId w:val="6"/>
+          <w:numId w:val="3"/>
         </w:numPr>
         <w:pBdr>
           <w:top w:space="0" w:sz="0" w:val="nil"/>
@@ -586,7 +586,7 @@
       <w:pPr>
         <w:numPr>
           <w:ilvl w:val="0"/>
-          <w:numId w:val="1"/>
+          <w:numId w:val="7"/>
         </w:numPr>
         <w:pBdr>
           <w:top w:space="0" w:sz="0" w:val="nil"/>
@@ -619,7 +619,7 @@
       <w:pPr>
         <w:numPr>
           <w:ilvl w:val="1"/>
-          <w:numId w:val="7"/>
+          <w:numId w:val="4"/>
         </w:numPr>
         <w:pBdr>
           <w:top w:space="0" w:sz="0" w:val="nil"/>
@@ -652,7 +652,7 @@
       <w:pPr>
         <w:numPr>
           <w:ilvl w:val="1"/>
-          <w:numId w:val="7"/>
+          <w:numId w:val="4"/>
         </w:numPr>
         <w:pBdr>
           <w:top w:space="0" w:sz="0" w:val="nil"/>
@@ -685,7 +685,7 @@
       <w:pPr>
         <w:numPr>
           <w:ilvl w:val="0"/>
-          <w:numId w:val="1"/>
+          <w:numId w:val="7"/>
         </w:numPr>
         <w:pBdr>
           <w:top w:space="0" w:sz="0" w:val="nil"/>
@@ -718,7 +718,7 @@
       <w:pPr>
         <w:numPr>
           <w:ilvl w:val="1"/>
-          <w:numId w:val="8"/>
+          <w:numId w:val="5"/>
         </w:numPr>
         <w:pBdr>
           <w:top w:space="0" w:sz="0" w:val="nil"/>
@@ -751,7 +751,7 @@
       <w:pPr>
         <w:numPr>
           <w:ilvl w:val="1"/>
-          <w:numId w:val="8"/>
+          <w:numId w:val="5"/>
         </w:numPr>
         <w:pBdr>
           <w:top w:space="0" w:sz="0" w:val="nil"/>
@@ -784,7 +784,7 @@
       <w:pPr>
         <w:numPr>
           <w:ilvl w:val="0"/>
-          <w:numId w:val="1"/>
+          <w:numId w:val="7"/>
         </w:numPr>
         <w:pBdr>
           <w:top w:space="0" w:sz="0" w:val="nil"/>
@@ -817,7 +817,7 @@
       <w:pPr>
         <w:numPr>
           <w:ilvl w:val="1"/>
-          <w:numId w:val="9"/>
+          <w:numId w:val="6"/>
         </w:numPr>
         <w:pBdr>
           <w:top w:space="0" w:sz="0" w:val="nil"/>
@@ -850,7 +850,7 @@
       <w:pPr>
         <w:numPr>
           <w:ilvl w:val="1"/>
-          <w:numId w:val="9"/>
+          <w:numId w:val="6"/>
         </w:numPr>
         <w:pBdr>
           <w:top w:space="0" w:sz="0" w:val="nil"/>

--- a/telas/ListCliente.docx
+++ b/telas/ListCliente.docx
@@ -58,7 +58,7 @@
       <w:pPr>
         <w:numPr>
           <w:ilvl w:val="0"/>
-          <w:numId w:val="7"/>
+          <w:numId w:val="4"/>
         </w:numPr>
         <w:pBdr>
           <w:top w:space="0" w:sz="0" w:val="nil"/>
@@ -91,7 +91,7 @@
       <w:pPr>
         <w:numPr>
           <w:ilvl w:val="0"/>
-          <w:numId w:val="7"/>
+          <w:numId w:val="4"/>
         </w:numPr>
         <w:pBdr>
           <w:top w:space="0" w:sz="0" w:val="nil"/>
@@ -124,7 +124,7 @@
       <w:pPr>
         <w:numPr>
           <w:ilvl w:val="1"/>
-          <w:numId w:val="8"/>
+          <w:numId w:val="5"/>
         </w:numPr>
         <w:pBdr>
           <w:top w:space="0" w:sz="0" w:val="nil"/>
@@ -157,7 +157,7 @@
       <w:pPr>
         <w:numPr>
           <w:ilvl w:val="1"/>
-          <w:numId w:val="8"/>
+          <w:numId w:val="5"/>
         </w:numPr>
         <w:pBdr>
           <w:top w:space="0" w:sz="0" w:val="nil"/>
@@ -190,7 +190,7 @@
       <w:pPr>
         <w:numPr>
           <w:ilvl w:val="0"/>
-          <w:numId w:val="7"/>
+          <w:numId w:val="4"/>
         </w:numPr>
         <w:pBdr>
           <w:top w:space="0" w:sz="0" w:val="nil"/>
@@ -223,7 +223,7 @@
       <w:pPr>
         <w:numPr>
           <w:ilvl w:val="1"/>
-          <w:numId w:val="9"/>
+          <w:numId w:val="6"/>
         </w:numPr>
         <w:pBdr>
           <w:top w:space="0" w:sz="0" w:val="nil"/>
@@ -256,7 +256,7 @@
       <w:pPr>
         <w:numPr>
           <w:ilvl w:val="1"/>
-          <w:numId w:val="9"/>
+          <w:numId w:val="6"/>
         </w:numPr>
         <w:pBdr>
           <w:top w:space="0" w:sz="0" w:val="nil"/>
@@ -289,7 +289,7 @@
       <w:pPr>
         <w:numPr>
           <w:ilvl w:val="0"/>
-          <w:numId w:val="7"/>
+          <w:numId w:val="4"/>
         </w:numPr>
         <w:pBdr>
           <w:top w:space="0" w:sz="0" w:val="nil"/>
@@ -322,7 +322,7 @@
       <w:pPr>
         <w:numPr>
           <w:ilvl w:val="1"/>
-          <w:numId w:val="1"/>
+          <w:numId w:val="7"/>
         </w:numPr>
         <w:pBdr>
           <w:top w:space="0" w:sz="0" w:val="nil"/>
@@ -355,7 +355,7 @@
       <w:pPr>
         <w:numPr>
           <w:ilvl w:val="1"/>
-          <w:numId w:val="1"/>
+          <w:numId w:val="7"/>
         </w:numPr>
         <w:pBdr>
           <w:top w:space="0" w:sz="0" w:val="nil"/>
@@ -388,7 +388,7 @@
       <w:pPr>
         <w:numPr>
           <w:ilvl w:val="0"/>
-          <w:numId w:val="7"/>
+          <w:numId w:val="4"/>
         </w:numPr>
         <w:pBdr>
           <w:top w:space="0" w:sz="0" w:val="nil"/>
@@ -421,7 +421,7 @@
       <w:pPr>
         <w:numPr>
           <w:ilvl w:val="1"/>
-          <w:numId w:val="2"/>
+          <w:numId w:val="8"/>
         </w:numPr>
         <w:pBdr>
           <w:top w:space="0" w:sz="0" w:val="nil"/>
@@ -454,7 +454,7 @@
       <w:pPr>
         <w:numPr>
           <w:ilvl w:val="0"/>
-          <w:numId w:val="7"/>
+          <w:numId w:val="4"/>
         </w:numPr>
         <w:pBdr>
           <w:top w:space="0" w:sz="0" w:val="nil"/>
@@ -487,7 +487,7 @@
       <w:pPr>
         <w:numPr>
           <w:ilvl w:val="1"/>
-          <w:numId w:val="3"/>
+          <w:numId w:val="9"/>
         </w:numPr>
         <w:pBdr>
           <w:top w:space="0" w:sz="0" w:val="nil"/>
@@ -520,7 +520,7 @@
       <w:pPr>
         <w:numPr>
           <w:ilvl w:val="1"/>
-          <w:numId w:val="3"/>
+          <w:numId w:val="9"/>
         </w:numPr>
         <w:pBdr>
           <w:top w:space="0" w:sz="0" w:val="nil"/>
@@ -553,7 +553,7 @@
       <w:pPr>
         <w:numPr>
           <w:ilvl w:val="1"/>
-          <w:numId w:val="3"/>
+          <w:numId w:val="9"/>
         </w:numPr>
         <w:pBdr>
           <w:top w:space="0" w:sz="0" w:val="nil"/>
@@ -586,7 +586,7 @@
       <w:pPr>
         <w:numPr>
           <w:ilvl w:val="0"/>
-          <w:numId w:val="7"/>
+          <w:numId w:val="4"/>
         </w:numPr>
         <w:pBdr>
           <w:top w:space="0" w:sz="0" w:val="nil"/>
@@ -619,7 +619,7 @@
       <w:pPr>
         <w:numPr>
           <w:ilvl w:val="1"/>
-          <w:numId w:val="4"/>
+          <w:numId w:val="1"/>
         </w:numPr>
         <w:pBdr>
           <w:top w:space="0" w:sz="0" w:val="nil"/>
@@ -652,7 +652,7 @@
       <w:pPr>
         <w:numPr>
           <w:ilvl w:val="1"/>
-          <w:numId w:val="4"/>
+          <w:numId w:val="1"/>
         </w:numPr>
         <w:pBdr>
           <w:top w:space="0" w:sz="0" w:val="nil"/>
@@ -685,7 +685,7 @@
       <w:pPr>
         <w:numPr>
           <w:ilvl w:val="0"/>
-          <w:numId w:val="7"/>
+          <w:numId w:val="4"/>
         </w:numPr>
         <w:pBdr>
           <w:top w:space="0" w:sz="0" w:val="nil"/>
@@ -718,7 +718,7 @@
       <w:pPr>
         <w:numPr>
           <w:ilvl w:val="1"/>
-          <w:numId w:val="5"/>
+          <w:numId w:val="2"/>
         </w:numPr>
         <w:pBdr>
           <w:top w:space="0" w:sz="0" w:val="nil"/>
@@ -751,7 +751,7 @@
       <w:pPr>
         <w:numPr>
           <w:ilvl w:val="1"/>
-          <w:numId w:val="5"/>
+          <w:numId w:val="2"/>
         </w:numPr>
         <w:pBdr>
           <w:top w:space="0" w:sz="0" w:val="nil"/>
@@ -784,7 +784,7 @@
       <w:pPr>
         <w:numPr>
           <w:ilvl w:val="0"/>
-          <w:numId w:val="7"/>
+          <w:numId w:val="4"/>
         </w:numPr>
         <w:pBdr>
           <w:top w:space="0" w:sz="0" w:val="nil"/>
@@ -817,7 +817,7 @@
       <w:pPr>
         <w:numPr>
           <w:ilvl w:val="1"/>
-          <w:numId w:val="6"/>
+          <w:numId w:val="3"/>
         </w:numPr>
         <w:pBdr>
           <w:top w:space="0" w:sz="0" w:val="nil"/>
@@ -850,7 +850,7 @@
       <w:pPr>
         <w:numPr>
           <w:ilvl w:val="1"/>
-          <w:numId w:val="6"/>
+          <w:numId w:val="3"/>
         </w:numPr>
         <w:pBdr>
           <w:top w:space="0" w:sz="0" w:val="nil"/>
